--- a/Module11/Discussion/Module11_Discussion_Yves_Greatti.docx
+++ b/Module11/Discussion/Module11_Discussion_Yves_Greatti.docx
@@ -466,14 +466,7 @@
                 <w:rFonts w:ascii="Arial" w:hAnsi="Arial" w:cs="Arial"/>
                 <w:color w:val="000000"/>
               </w:rPr>
-              <w:t xml:space="preserve"> </w:t>
-            </w:r>
-            <w:r>
-              <w:rPr>
-                <w:rFonts w:ascii="Arial" w:hAnsi="Arial" w:cs="Arial"/>
-                <w:color w:val="000000"/>
-              </w:rPr>
-              <w:t>[2]</w:t>
+              <w:t xml:space="preserve"> [2]</w:t>
             </w:r>
             <w:r>
               <w:rPr>
@@ -507,14 +500,7 @@
                 <w:rFonts w:ascii="Arial" w:hAnsi="Arial" w:cs="Arial"/>
                 <w:color w:val="000000"/>
               </w:rPr>
-              <w:t xml:space="preserve"> </w:t>
-            </w:r>
-            <w:r>
-              <w:rPr>
-                <w:rFonts w:ascii="Arial" w:hAnsi="Arial" w:cs="Arial"/>
-                <w:color w:val="000000"/>
-              </w:rPr>
-              <w:t>[2]</w:t>
+              <w:t xml:space="preserve"> [2]</w:t>
             </w:r>
             <w:r>
               <w:rPr>
@@ -548,14 +534,7 @@
                 <w:rFonts w:ascii="Arial" w:hAnsi="Arial" w:cs="Arial"/>
                 <w:color w:val="000000"/>
               </w:rPr>
-              <w:t xml:space="preserve"> </w:t>
-            </w:r>
-            <w:r>
-              <w:rPr>
-                <w:rFonts w:ascii="Arial" w:hAnsi="Arial" w:cs="Arial"/>
-                <w:color w:val="000000"/>
-              </w:rPr>
-              <w:t>[2]</w:t>
+              <w:t xml:space="preserve"> [2]</w:t>
             </w:r>
             <w:r>
               <w:rPr>
@@ -776,6 +755,62 @@
                 <w:color w:val="000000"/>
               </w:rPr>
             </w:pPr>
+            <w:r>
+              <w:rPr>
+                <w:rFonts w:ascii="Arial" w:hAnsi="Arial" w:cs="Arial"/>
+                <w:noProof/>
+                <w:color w:val="000000"/>
+                <w14:ligatures w14:val="standardContextual"/>
+              </w:rPr>
+              <w:drawing>
+                <wp:inline distT="0" distB="0" distL="0" distR="0" wp14:anchorId="28689FD2" wp14:editId="1902274A">
+                  <wp:extent cx="2160800" cy="494420"/>
+                  <wp:effectExtent l="0" t="0" r="0" b="1270"/>
+                  <wp:docPr id="26283598" name="Picture 4" descr="A group of black and white math equations&#10;&#10;Description automatically generated"/>
+                  <wp:cNvGraphicFramePr>
+                    <a:graphicFrameLocks xmlns:a="http://schemas.openxmlformats.org/drawingml/2006/main" noChangeAspect="1"/>
+                  </wp:cNvGraphicFramePr>
+                  <a:graphic xmlns:a="http://schemas.openxmlformats.org/drawingml/2006/main">
+                    <a:graphicData uri="http://schemas.openxmlformats.org/drawingml/2006/picture">
+                      <pic:pic xmlns:pic="http://schemas.openxmlformats.org/drawingml/2006/picture">
+                        <pic:nvPicPr>
+                          <pic:cNvPr id="26283598" name="Picture 4" descr="A group of black and white math equations&#10;&#10;Description automatically generated"/>
+                          <pic:cNvPicPr/>
+                        </pic:nvPicPr>
+                        <pic:blipFill rotWithShape="1">
+                          <a:blip r:embed="rId10" cstate="print">
+                            <a:extLst>
+                              <a:ext uri="{28A0092B-C50C-407E-A947-70E740481C1C}">
+                                <a14:useLocalDpi xmlns:a14="http://schemas.microsoft.com/office/drawing/2010/main" val="0"/>
+                              </a:ext>
+                            </a:extLst>
+                          </a:blip>
+                          <a:srcRect l="5631" t="21600" r="14639" b="13600"/>
+                          <a:stretch/>
+                        </pic:blipFill>
+                        <pic:spPr bwMode="auto">
+                          <a:xfrm>
+                            <a:off x="0" y="0"/>
+                            <a:ext cx="2258997" cy="516889"/>
+                          </a:xfrm>
+                          <a:prstGeom prst="rect">
+                            <a:avLst/>
+                          </a:prstGeom>
+                          <a:ln>
+                            <a:noFill/>
+                          </a:ln>
+                          <a:extLst>
+                            <a:ext uri="{53640926-AAD7-44D8-BBD7-CCE9431645EC}">
+                              <a14:shadowObscured xmlns:a14="http://schemas.microsoft.com/office/drawing/2010/main"/>
+                            </a:ext>
+                          </a:extLst>
+                        </pic:spPr>
+                      </pic:pic>
+                    </a:graphicData>
+                  </a:graphic>
+                </wp:inline>
+              </w:drawing>
+            </w:r>
           </w:p>
           <w:p>
             <w:pPr>
@@ -892,10 +927,25 @@
       </w:pPr>
       <w:bookmarkStart w:id="10" w:name="OLE_LINK23"/>
       <w:bookmarkStart w:id="11" w:name="OLE_LINK24"/>
-      <w:r>
-        <w:rPr>
-          <w:rFonts w:ascii="Arial" w:hAnsi="Arial" w:cs="Arial"/>
-        </w:rPr>
+    </w:p>
+    <w:p>
+      <w:pPr>
+        <w:rPr>
+          <w:rFonts w:ascii="Arial" w:hAnsi="Arial" w:cs="Arial"/>
+        </w:rPr>
+      </w:pPr>
+    </w:p>
+    <w:p>
+      <w:pPr>
+        <w:rPr>
+          <w:rFonts w:ascii="Arial" w:hAnsi="Arial" w:cs="Arial"/>
+        </w:rPr>
+      </w:pPr>
+      <w:r>
+        <w:rPr>
+          <w:rFonts w:ascii="Arial" w:hAnsi="Arial" w:cs="Arial"/>
+        </w:rPr>
+        <w:lastRenderedPageBreak/>
         <w:t xml:space="preserve">Both algorithms </w:t>
       </w:r>
       <w:r>
@@ -956,7 +1006,6 @@
           <w:b/>
           <w:bCs/>
         </w:rPr>
-        <w:lastRenderedPageBreak/>
         <w:t>Sensitivity to Noise</w:t>
       </w:r>
       <w:r>
@@ -1241,13 +1290,7 @@
         <w:rPr>
           <w:rFonts w:ascii="Arial" w:hAnsi="Arial" w:cs="Arial"/>
         </w:rPr>
-        <w:t>S</w:t>
-      </w:r>
-      <w:r>
-        <w:rPr>
-          <w:rFonts w:ascii="Arial" w:hAnsi="Arial" w:cs="Arial"/>
-        </w:rPr>
-        <w:t xml:space="preserve">egmentation </w:t>
+        <w:t xml:space="preserve">Segmentation </w:t>
       </w:r>
       <w:r>
         <w:rPr>
@@ -1301,13 +1344,7 @@
         <w:rPr>
           <w:rFonts w:ascii="Arial" w:hAnsi="Arial" w:cs="Arial"/>
         </w:rPr>
-        <w:t>I</w:t>
-      </w:r>
-      <w:r>
-        <w:rPr>
-          <w:rFonts w:ascii="Arial" w:hAnsi="Arial" w:cs="Arial"/>
-        </w:rPr>
-        <w:t>ntegrati</w:t>
+        <w:t>Integrati</w:t>
       </w:r>
       <w:r>
         <w:rPr>
@@ -1337,6 +1374,7 @@
         <w:rPr>
           <w:rFonts w:ascii="Arial" w:hAnsi="Arial" w:cs="Arial"/>
         </w:rPr>
+        <w:lastRenderedPageBreak/>
         <w:t xml:space="preserve">Personalized </w:t>
       </w:r>
       <w:r>
@@ -1455,6 +1493,13 @@
       <w:pPr>
         <w:rPr>
           <w:rFonts w:ascii="Arial" w:hAnsi="Arial" w:cs="Arial"/>
+        </w:rPr>
+      </w:pPr>
+    </w:p>
+    <w:p>
+      <w:pPr>
+        <w:rPr>
+          <w:rFonts w:ascii="Arial" w:hAnsi="Arial" w:cs="Arial"/>
           <w:b/>
           <w:bCs/>
           <w:u w:val="single"/>
@@ -1528,7 +1573,7 @@
         </w:rPr>
         <w:t> Zheng, Da-Wen Sun, in </w:t>
       </w:r>
-      <w:hyperlink r:id="rId10" w:history="1">
+      <w:hyperlink r:id="rId11" w:history="1">
         <w:r>
           <w:rPr>
             <w:rStyle w:val="Hyperlink"/>
@@ -1601,103 +1646,7 @@
         <w:rPr>
           <w:rFonts w:ascii="Arial" w:hAnsi="Arial" w:cs="Arial"/>
         </w:rPr>
-        <w:t>,</w:t>
-      </w:r>
-      <w:r>
-        <w:rPr>
-          <w:rFonts w:ascii="Arial" w:hAnsi="Arial" w:cs="Arial"/>
-        </w:rPr>
-        <w:t xml:space="preserve"> </w:t>
-      </w:r>
-      <w:r>
-        <w:rPr>
-          <w:rFonts w:ascii="Arial" w:hAnsi="Arial" w:cs="Arial"/>
-        </w:rPr>
-        <w:t>Deep learning for medical image segmentation: State-of-the-art advancements and challenges,</w:t>
-      </w:r>
-      <w:r>
-        <w:rPr>
-          <w:rFonts w:ascii="Arial" w:hAnsi="Arial" w:cs="Arial"/>
-        </w:rPr>
-        <w:t xml:space="preserve"> </w:t>
-      </w:r>
-      <w:r>
-        <w:rPr>
-          <w:rFonts w:ascii="Arial" w:hAnsi="Arial" w:cs="Arial"/>
-        </w:rPr>
-        <w:t>Informatics in Medicine</w:t>
-      </w:r>
-      <w:r>
-        <w:rPr>
-          <w:rFonts w:ascii="Arial" w:hAnsi="Arial" w:cs="Arial"/>
-        </w:rPr>
-        <w:t xml:space="preserve"> </w:t>
-      </w:r>
-      <w:r>
-        <w:rPr>
-          <w:rFonts w:ascii="Arial" w:hAnsi="Arial" w:cs="Arial"/>
-        </w:rPr>
-        <w:t>Unlocked,</w:t>
-      </w:r>
-      <w:r>
-        <w:rPr>
-          <w:rFonts w:ascii="Arial" w:hAnsi="Arial" w:cs="Arial"/>
-        </w:rPr>
-        <w:t xml:space="preserve"> </w:t>
-      </w:r>
-      <w:r>
-        <w:rPr>
-          <w:rFonts w:ascii="Arial" w:hAnsi="Arial" w:cs="Arial"/>
-        </w:rPr>
-        <w:t>Volume 47,</w:t>
-      </w:r>
-      <w:r>
-        <w:rPr>
-          <w:rFonts w:ascii="Arial" w:hAnsi="Arial" w:cs="Arial"/>
-        </w:rPr>
-        <w:t xml:space="preserve"> </w:t>
-      </w:r>
-      <w:r>
-        <w:rPr>
-          <w:rFonts w:ascii="Arial" w:hAnsi="Arial" w:cs="Arial"/>
-        </w:rPr>
-        <w:t>2024,</w:t>
-      </w:r>
-      <w:r>
-        <w:rPr>
-          <w:rFonts w:ascii="Arial" w:hAnsi="Arial" w:cs="Arial"/>
-        </w:rPr>
-        <w:t xml:space="preserve"> </w:t>
-      </w:r>
-      <w:r>
-        <w:rPr>
-          <w:rFonts w:ascii="Arial" w:hAnsi="Arial" w:cs="Arial"/>
-        </w:rPr>
-        <w:t>101504,</w:t>
-      </w:r>
-      <w:r>
-        <w:rPr>
-          <w:rFonts w:ascii="Arial" w:hAnsi="Arial" w:cs="Arial"/>
-        </w:rPr>
-        <w:t xml:space="preserve"> </w:t>
-      </w:r>
-      <w:r>
-        <w:rPr>
-          <w:rFonts w:ascii="Arial" w:hAnsi="Arial" w:cs="Arial"/>
-        </w:rPr>
-        <w:t>ISSN 2352-9148,</w:t>
-      </w:r>
-      <w:r>
-        <w:rPr>
-          <w:rFonts w:ascii="Arial" w:hAnsi="Arial" w:cs="Arial"/>
-        </w:rPr>
-        <w:t xml:space="preserve"> </w:t>
-      </w:r>
-      <w:r>
-        <w:rPr>
-          <w:rFonts w:ascii="Arial" w:hAnsi="Arial" w:cs="Arial"/>
-        </w:rPr>
-        <w:t>https://doi.org/10.1016/j.imu.2024.101504.</w:t>
+        <w:t>, Deep learning for medical image segmentation: State-of-the-art advancements and challenges, Informatics in Medicine Unlocked, Volume 47, 2024, 101504, ISSN 2352-9148, https://doi.org/10.1016/j.imu.2024.101504.</w:t>
       </w:r>
     </w:p>
     <w:sectPr>
@@ -4222,6 +4171,7 @@
   <w:style w:type="character" w:default="1" w:styleId="DefaultParagraphFont">
     <w:name w:val="Default Paragraph Font"/>
     <w:uiPriority w:val="1"/>
+    <w:semiHidden/>
     <w:unhideWhenUsed/>
   </w:style>
   <w:style w:type="table" w:default="1" w:styleId="TableNormal">
